--- a/Experiment-1.docx
+++ b/Experiment-1.docx
@@ -87,6 +87,20 @@
           <w:lang w:val="en-US"/>
         </w:rPr>
       </w:pPr>
+    </w:p>
+    <w:p>
+      <w:pPr>
+        <w:rPr>
+          <w:lang w:val="en-US"/>
+        </w:rPr>
+      </w:pPr>
+    </w:p>
+    <w:p>
+      <w:pPr>
+        <w:rPr>
+          <w:lang w:val="en-US"/>
+        </w:rPr>
+      </w:pPr>
       <w:r>
         <w:rPr>
           <w:noProof/>
@@ -189,12 +203,26 @@
           <w:lang w:val="en-US"/>
         </w:rPr>
       </w:pPr>
+    </w:p>
+    <w:p>
+      <w:pPr>
+        <w:rPr>
+          <w:lang w:val="en-US"/>
+        </w:rPr>
+      </w:pPr>
+    </w:p>
+    <w:p>
+      <w:pPr>
+        <w:rPr>
+          <w:lang w:val="en-US"/>
+        </w:rPr>
+      </w:pPr>
       <w:r>
         <w:rPr>
           <w:noProof/>
         </w:rPr>
         <w:drawing>
-          <wp:inline distT="0" distB="0" distL="0" distR="0" wp14:anchorId="15EEC8B0" wp14:editId="74ABEA8C">
+          <wp:inline distT="0" distB="0" distL="0" distR="0" wp14:anchorId="5B6B0E1C" wp14:editId="1A7123C8">
             <wp:extent cx="5731510" cy="3895725"/>
             <wp:effectExtent l="0" t="0" r="2540" b="9525"/>
             <wp:docPr id="3" name="Picture 3"/>
@@ -218,6 +246,108 @@
                     <a:xfrm>
                       <a:off x="0" y="0"/>
                       <a:ext cx="5731510" cy="3895725"/>
+                    </a:xfrm>
+                    <a:prstGeom prst="rect">
+                      <a:avLst/>
+                    </a:prstGeom>
+                  </pic:spPr>
+                </pic:pic>
+              </a:graphicData>
+            </a:graphic>
+          </wp:inline>
+        </w:drawing>
+      </w:r>
+    </w:p>
+    <w:p>
+      <w:pPr>
+        <w:rPr>
+          <w:lang w:val="en-US"/>
+        </w:rPr>
+      </w:pPr>
+      <w:r>
+        <w:rPr>
+          <w:noProof/>
+        </w:rPr>
+        <w:lastRenderedPageBreak/>
+        <w:drawing>
+          <wp:inline distT="0" distB="0" distL="0" distR="0" wp14:anchorId="17666EDE" wp14:editId="14315D60">
+            <wp:extent cx="5731510" cy="3257550"/>
+            <wp:effectExtent l="0" t="0" r="2540" b="0"/>
+            <wp:docPr id="5" name="Picture 5"/>
+            <wp:cNvGraphicFramePr>
+              <a:graphicFrameLocks xmlns:a="http://schemas.openxmlformats.org/drawingml/2006/main" noChangeAspect="1"/>
+            </wp:cNvGraphicFramePr>
+            <a:graphic xmlns:a="http://schemas.openxmlformats.org/drawingml/2006/main">
+              <a:graphicData uri="http://schemas.openxmlformats.org/drawingml/2006/picture">
+                <pic:pic xmlns:pic="http://schemas.openxmlformats.org/drawingml/2006/picture">
+                  <pic:nvPicPr>
+                    <pic:cNvPr id="1" name=""/>
+                    <pic:cNvPicPr/>
+                  </pic:nvPicPr>
+                  <pic:blipFill>
+                    <a:blip r:embed="rId7"/>
+                    <a:stretch>
+                      <a:fillRect/>
+                    </a:stretch>
+                  </pic:blipFill>
+                  <pic:spPr>
+                    <a:xfrm>
+                      <a:off x="0" y="0"/>
+                      <a:ext cx="5731510" cy="3257550"/>
+                    </a:xfrm>
+                    <a:prstGeom prst="rect">
+                      <a:avLst/>
+                    </a:prstGeom>
+                  </pic:spPr>
+                </pic:pic>
+              </a:graphicData>
+            </a:graphic>
+          </wp:inline>
+        </w:drawing>
+      </w:r>
+    </w:p>
+    <w:p>
+      <w:pPr>
+        <w:rPr>
+          <w:lang w:val="en-US"/>
+        </w:rPr>
+      </w:pPr>
+    </w:p>
+    <w:p>
+      <w:pPr>
+        <w:rPr>
+          <w:lang w:val="en-US"/>
+        </w:rPr>
+      </w:pPr>
+      <w:r>
+        <w:rPr>
+          <w:noProof/>
+        </w:rPr>
+        <w:drawing>
+          <wp:inline distT="0" distB="0" distL="0" distR="0" wp14:anchorId="52CEAEC5" wp14:editId="574D8DF3">
+            <wp:extent cx="5731510" cy="2994025"/>
+            <wp:effectExtent l="0" t="0" r="2540" b="0"/>
+            <wp:docPr id="6" name="Picture 6"/>
+            <wp:cNvGraphicFramePr>
+              <a:graphicFrameLocks xmlns:a="http://schemas.openxmlformats.org/drawingml/2006/main" noChangeAspect="1"/>
+            </wp:cNvGraphicFramePr>
+            <a:graphic xmlns:a="http://schemas.openxmlformats.org/drawingml/2006/main">
+              <a:graphicData uri="http://schemas.openxmlformats.org/drawingml/2006/picture">
+                <pic:pic xmlns:pic="http://schemas.openxmlformats.org/drawingml/2006/picture">
+                  <pic:nvPicPr>
+                    <pic:cNvPr id="1" name=""/>
+                    <pic:cNvPicPr/>
+                  </pic:nvPicPr>
+                  <pic:blipFill>
+                    <a:blip r:embed="rId8"/>
+                    <a:stretch>
+                      <a:fillRect/>
+                    </a:stretch>
+                  </pic:blipFill>
+                  <pic:spPr>
+                    <a:xfrm>
+                      <a:off x="0" y="0"/>
+                      <a:ext cx="5731510" cy="2994025"/>
                     </a:xfrm>
                     <a:prstGeom prst="rect">
                       <a:avLst/>
